--- a/Mekansal_Birey_Kalma_Suresi_Analizi_Raporu.docx
+++ b/Mekansal_Birey_Kalma_Suresi_Analizi_Raporu.docx
@@ -94,6 +94,14 @@
     <w:p>
       <w:r>
         <w:t>Bu analiz, havaalanı gibi yoğun alanlarda bireylerin hareketlerini izlemek ve sürelerini hesaplamak için etkili bir yöntem sunmaktadır. Bir sonraki adım olarak, daha fazla video verisi üzerinde benzer analizler gerçekleştirilebilir ve sonuçlar karşılaştırılabilir. Ayrıca, yoğun insan trafiğine sahip diğer alanlarda da bu yöntemin uygulanması düşünülebilir.</w:t>
+      </w:r>
+    </w:p>
+    <w:p>
+      <w:pPr>
+        <w:pStyle w:val="Heading1"/>
+      </w:pPr>
+      <w:r>
+        <w:t>streamlink adres : https://computer-vision-project-tfxsy5jczhb9j3wvcn7faj.streamlit.app/</w:t>
       </w:r>
     </w:p>
     <w:sectPr>
